--- a/6TH SEM/AI_Three_Men's_Morris_game/AI_report_THREE_MEN’S_MORRIS_GAME_USING_EASYAI.docx
+++ b/6TH SEM/AI_Three_Men's_Morris_game/AI_report_THREE_MEN’S_MORRIS_GAME_USING_EASYAI.docx
@@ -135,10 +135,10 @@
       </w:r>
       <w:r>
         <w:object w:dxaOrig="5088" w:dyaOrig="4944" w14:anchorId="3AECE947">
-          <v:rect id="rectole0000000000" o:spid="_x0000_i1025" style="width:254.25pt;height:246.75pt" o:ole="" o:preferrelative="t" stroked="f">
+          <v:rect id="rectole0000000000" o:spid="_x0000_i1025" style="width:254.4pt;height:246.6pt" o:ole="" o:preferrelative="t" stroked="f">
             <v:imagedata r:id="rId8" o:title=""/>
           </v:rect>
-          <o:OLEObject Type="Embed" ProgID="StaticMetafile" ShapeID="rectole0000000000" DrawAspect="Content" ObjectID="_1684414030" r:id="rId9"/>
+          <o:OLEObject Type="Embed" ProgID="StaticMetafile" ShapeID="rectole0000000000" DrawAspect="Content" ObjectID="_1686300560" r:id="rId9"/>
         </w:object>
       </w:r>
     </w:p>
@@ -486,10 +486,10 @@
       </w:pPr>
       <w:r>
         <w:object w:dxaOrig="4992" w:dyaOrig="4272" w14:anchorId="2DBE1778">
-          <v:rect id="rectole0000000001" o:spid="_x0000_i1026" style="width:249.75pt;height:213.75pt" o:ole="" o:preferrelative="t" stroked="f">
+          <v:rect id="rectole0000000001" o:spid="_x0000_i1026" style="width:249.6pt;height:213.6pt" o:ole="" o:preferrelative="t" stroked="f">
             <v:imagedata r:id="rId10" o:title=""/>
           </v:rect>
-          <o:OLEObject Type="Embed" ProgID="StaticMetafile" ShapeID="rectole0000000001" DrawAspect="Content" ObjectID="_1684414031" r:id="rId11"/>
+          <o:OLEObject Type="Embed" ProgID="StaticMetafile" ShapeID="rectole0000000001" DrawAspect="Content" ObjectID="_1686300561" r:id="rId11"/>
         </w:object>
       </w:r>
     </w:p>
@@ -987,47 +987,7 @@
           <w:szCs w:val="26"/>
           <w:lang w:bidi="kn-IN"/>
         </w:rPr>
-        <w:t xml:space="preserve">Three Men's Morris is an abstract strategy game played on a </w:t>
-      </w:r>
-      <w:r>
-        <w:rPr>
-          <w:rFonts w:ascii="Times New Roman" w:eastAsia="Times New Roman" w:hAnsi="Times New Roman" w:cs="Times New Roman"/>
-          <w:color w:val="000000"/>
-          <w:sz w:val="26"/>
-          <w:szCs w:val="26"/>
-          <w:lang w:bidi="kn-IN"/>
-        </w:rPr>
-        <w:t>three-by-three</w:t>
-      </w:r>
-      <w:r>
-        <w:rPr>
-          <w:rFonts w:ascii="Times New Roman" w:eastAsia="Times New Roman" w:hAnsi="Times New Roman" w:cs="Times New Roman"/>
-          <w:color w:val="000000"/>
-          <w:sz w:val="26"/>
-          <w:szCs w:val="26"/>
-          <w:lang w:bidi="kn-IN"/>
-        </w:rPr>
-        <w:t xml:space="preserve"> board (counting lines or nodes) that is similar to tic-tac-toe. It is a zero-sum game played on a </w:t>
-      </w:r>
-      <w:r>
-        <w:rPr>
-          <w:rFonts w:ascii="Times New Roman" w:eastAsia="Times New Roman" w:hAnsi="Times New Roman" w:cs="Times New Roman"/>
-          <w:color w:val="000000"/>
-          <w:sz w:val="26"/>
-          <w:szCs w:val="26"/>
-          <w:lang w:bidi="kn-IN"/>
-        </w:rPr>
-        <w:t>9-point</w:t>
-      </w:r>
-      <w:r>
-        <w:rPr>
-          <w:rFonts w:ascii="Times New Roman" w:eastAsia="Times New Roman" w:hAnsi="Times New Roman" w:cs="Times New Roman"/>
-          <w:color w:val="000000"/>
-          <w:sz w:val="26"/>
-          <w:szCs w:val="26"/>
-          <w:lang w:bidi="kn-IN"/>
-        </w:rPr>
-        <w:t xml:space="preserve"> grid(node) between two opponents each having three pieces; black and white. Here each player has 3 similar pieces and alternatively each player puts his piece in a node with a goal</w:t>
+        <w:t>Three Men's Morris is an abstract strategy game played on a three-by-three board (counting lines or nodes) that is similar to tic-tac-toe. It is a zero-sum game played on a 9-point grid(node) between two opponents each having three pieces; black and white. Here each player has 3 similar pieces and alternatively each player puts his piece in a node with a goal</w:t>
       </w:r>
       <w:r>
         <w:rPr>
@@ -1212,43 +1172,7 @@
           <w:sz w:val="26"/>
           <w:szCs w:val="26"/>
         </w:rPr>
-        <w:t xml:space="preserve">Three Men's Morris is a strategic symmetric two-player board game played on a </w:t>
-      </w:r>
-      <w:r>
-        <w:rPr>
-          <w:rFonts w:ascii="Times New Roman" w:eastAsia="Times New Roman" w:hAnsi="Times New Roman" w:cs="Times New Roman"/>
-          <w:color w:val="000000"/>
-          <w:sz w:val="26"/>
-          <w:szCs w:val="26"/>
-        </w:rPr>
-        <w:t>three-by-three-point</w:t>
-      </w:r>
-      <w:r>
-        <w:rPr>
-          <w:rFonts w:ascii="Times New Roman" w:eastAsia="Times New Roman" w:hAnsi="Times New Roman" w:cs="Times New Roman"/>
-          <w:color w:val="000000"/>
-          <w:sz w:val="26"/>
-          <w:szCs w:val="26"/>
-        </w:rPr>
-        <w:t xml:space="preserve"> grid(node). Each player has three pieces. All the pieces have same movement </w:t>
-      </w:r>
-      <w:r>
-        <w:rPr>
-          <w:rFonts w:ascii="Times New Roman" w:eastAsia="Times New Roman" w:hAnsi="Times New Roman" w:cs="Times New Roman"/>
-          <w:color w:val="000000"/>
-          <w:sz w:val="26"/>
-          <w:szCs w:val="26"/>
-        </w:rPr>
-        <w:t>i.e.,</w:t>
-      </w:r>
-      <w:r>
-        <w:rPr>
-          <w:rFonts w:ascii="Times New Roman" w:eastAsia="Times New Roman" w:hAnsi="Times New Roman" w:cs="Times New Roman"/>
-          <w:color w:val="000000"/>
-          <w:sz w:val="26"/>
-          <w:szCs w:val="26"/>
-        </w:rPr>
-        <w:t xml:space="preserve"> each piece can move straight to adjacent node only. A player can move one piece at a time, and next player moves his/her piece. Each player has to block next player from making his/her dice in a line and aim to make his/her piece in a line. The line can be vertical, or horizontal. The winner is the first player to align their three pieces on a line drawn on the Board. The board is empty to begin the game and players take turns placing their pieces on empty intersections. Once all pieces are placed (assuming there is no winner by then), play proceeds with each player moving one of their pieces per turn. A piece may move only to any adjacent empty position. A player wins if thereby they get three pieces in a line.</w:t>
+        <w:t>Three Men's Morris is a strategic symmetric two-player board game played on a three-by-three-point grid(node). Each player has three pieces. All the pieces have same movement i.e., each piece can move straight to adjacent node only. A player can move one piece at a time, and next player moves his/her piece. Each player has to block next player from making his/her dice in a line and aim to make his/her piece in a line. The line can be vertical, or horizontal. The winner is the first player to align their three pieces on a line drawn on the Board. The board is empty to begin the game and players take turns placing their pieces on empty intersections. Once all pieces are placed (assuming there is no winner by then), play proceeds with each player moving one of their pieces per turn. A piece may move only to any adjacent empty position. A player wins if thereby they get three pieces in a line.</w:t>
       </w:r>
       <w:r>
         <w:rPr>
@@ -1674,23 +1598,7 @@
           <w:sz w:val="26"/>
           <w:szCs w:val="26"/>
         </w:rPr>
-        <w:t xml:space="preserve"> algorithm evaluates in a search tree in a manner similar with its use with the minimax </w:t>
-      </w:r>
-      <w:r>
-        <w:rPr>
-          <w:rFonts w:ascii="Times New Roman" w:eastAsia="Times New Roman" w:hAnsi="Times New Roman" w:cs="Times New Roman"/>
-          <w:sz w:val="26"/>
-          <w:szCs w:val="26"/>
-        </w:rPr>
-        <w:t>algorithm. Alpha</w:t>
-      </w:r>
-      <w:r>
-        <w:rPr>
-          <w:rFonts w:ascii="Times New Roman" w:eastAsia="Times New Roman" w:hAnsi="Times New Roman" w:cs="Times New Roman"/>
-          <w:sz w:val="26"/>
-          <w:szCs w:val="26"/>
-        </w:rPr>
-        <w:t xml:space="preserve"> (α) and beta (β) represent lower and upper bounds for child node values at a given tree depth. </w:t>
+        <w:t xml:space="preserve"> algorithm evaluates in a search tree in a manner similar with its use with the minimax algorithm. Alpha (α) and beta (β) represent lower and upper bounds for child node values at a given tree depth. </w:t>
       </w:r>
       <w:r>
         <w:rPr>
@@ -1971,23 +1879,7 @@
           <w:sz w:val="26"/>
           <w:szCs w:val="26"/>
         </w:rPr>
-        <w:t xml:space="preserve">Transposition tables selectively </w:t>
-      </w:r>
-      <w:r>
-        <w:rPr>
-          <w:rFonts w:ascii="Times New Roman" w:eastAsia="Times New Roman" w:hAnsi="Times New Roman" w:cs="Times New Roman"/>
-          <w:sz w:val="26"/>
-          <w:szCs w:val="26"/>
-        </w:rPr>
-        <w:t>memorize</w:t>
-      </w:r>
-      <w:r>
-        <w:rPr>
-          <w:rFonts w:ascii="Times New Roman" w:eastAsia="Times New Roman" w:hAnsi="Times New Roman" w:cs="Times New Roman"/>
-          <w:sz w:val="26"/>
-          <w:szCs w:val="26"/>
-        </w:rPr>
-        <w:t xml:space="preserve"> the values of nodes in the game tree. Transposition is a term reference that a given game board position can be reached in more than one way with differing game move sequences.</w:t>
+        <w:t>Transposition tables selectively memorize the values of nodes in the game tree. Transposition is a term reference that a given game board position can be reached in more than one way with differing game move sequences.</w:t>
       </w:r>
     </w:p>
     <w:p>
@@ -2104,31 +1996,31 @@
           <w:szCs w:val="26"/>
         </w:rPr>
       </w:pPr>
+      <w:proofErr w:type="spellStart"/>
       <w:r>
         <w:rPr>
           <w:rFonts w:ascii="Times New Roman" w:hAnsi="Times New Roman" w:cs="Times New Roman"/>
           <w:sz w:val="26"/>
           <w:szCs w:val="26"/>
         </w:rPr>
-        <w:t xml:space="preserve">EasyAI is an </w:t>
-      </w:r>
-      <w:proofErr w:type="gramStart"/>
+        <w:t>EasyAI</w:t>
+      </w:r>
+      <w:proofErr w:type="spellEnd"/>
       <w:r>
         <w:rPr>
           <w:rFonts w:ascii="Times New Roman" w:hAnsi="Times New Roman" w:cs="Times New Roman"/>
           <w:sz w:val="26"/>
           <w:szCs w:val="26"/>
         </w:rPr>
-        <w:t>open source</w:t>
-      </w:r>
-      <w:proofErr w:type="gramEnd"/>
+        <w:t xml:space="preserve"> is an </w:t>
+      </w:r>
       <w:r>
         <w:rPr>
           <w:rFonts w:ascii="Times New Roman" w:hAnsi="Times New Roman" w:cs="Times New Roman"/>
           <w:sz w:val="26"/>
           <w:szCs w:val="26"/>
         </w:rPr>
-        <w:t xml:space="preserve"> software originally written by Zulko and released under the MIT </w:t>
+        <w:t>open-source</w:t>
       </w:r>
       <w:r>
         <w:rPr>
@@ -2136,47 +2028,7 @@
           <w:sz w:val="26"/>
           <w:szCs w:val="26"/>
         </w:rPr>
-        <w:t>license</w:t>
-      </w:r>
-      <w:r>
-        <w:rPr>
-          <w:rFonts w:ascii="Times New Roman" w:hAnsi="Times New Roman" w:cs="Times New Roman"/>
-          <w:sz w:val="26"/>
-          <w:szCs w:val="26"/>
-        </w:rPr>
-        <w:t xml:space="preserve">. It is hosted on </w:t>
-      </w:r>
-      <w:r>
-        <w:rPr>
-          <w:rFonts w:ascii="Times New Roman" w:hAnsi="Times New Roman" w:cs="Times New Roman"/>
-          <w:sz w:val="26"/>
-          <w:szCs w:val="26"/>
-        </w:rPr>
-        <w:t>GitHub</w:t>
-      </w:r>
-      <w:r>
-        <w:rPr>
-          <w:rFonts w:ascii="Times New Roman" w:hAnsi="Times New Roman" w:cs="Times New Roman"/>
-          <w:sz w:val="26"/>
-          <w:szCs w:val="26"/>
-        </w:rPr>
-        <w:t xml:space="preserve">, where you can submit improvements, get support, </w:t>
-      </w:r>
-      <w:r>
-        <w:rPr>
-          <w:rFonts w:ascii="Times New Roman" w:hAnsi="Times New Roman" w:cs="Times New Roman"/>
-          <w:sz w:val="26"/>
-          <w:szCs w:val="26"/>
-        </w:rPr>
-        <w:t>etc. EasyAI</w:t>
-      </w:r>
-      <w:r>
-        <w:rPr>
-          <w:rFonts w:ascii="Times New Roman" w:hAnsi="Times New Roman" w:cs="Times New Roman"/>
-          <w:sz w:val="26"/>
-          <w:szCs w:val="26"/>
-        </w:rPr>
-        <w:t xml:space="preserve"> is an artificial intelligence framework for two-players abstract games such as Tic Tac Toe, Connect 4, Reversi, etc.</w:t>
+        <w:t xml:space="preserve"> software originally written by Zulko and released under the MIT license. It is hosted on GitHub, where you can submit improvements, get support, etc. EasyAI is an artificial intelligence framework for two-players abstract games such as Tic Tac Toe, Connect 4, Reversi, etc.</w:t>
       </w:r>
     </w:p>
     <w:p>
@@ -2237,23 +2089,39 @@
         </w:rPr>
         <w:t>The players can be either a Human_</w:t>
       </w:r>
-      <w:proofErr w:type="gramStart"/>
       <w:r>
         <w:rPr>
           <w:rFonts w:ascii="Times New Roman" w:eastAsia="Times New Roman" w:hAnsi="Times New Roman" w:cs="Times New Roman"/>
           <w:sz w:val="26"/>
           <w:szCs w:val="26"/>
         </w:rPr>
-        <w:t>Player(</w:t>
-      </w:r>
-      <w:proofErr w:type="gramEnd"/>
+        <w:t>Player (</w:t>
+      </w:r>
       <w:r>
         <w:rPr>
           <w:rFonts w:ascii="Times New Roman" w:eastAsia="Times New Roman" w:hAnsi="Times New Roman" w:cs="Times New Roman"/>
           <w:sz w:val="26"/>
           <w:szCs w:val="26"/>
         </w:rPr>
-        <w:t>) (which will be asked interactively which moves it wants to play) or a AI_Player(algo).</w:t>
+        <w:t xml:space="preserve">) (which will be asked interactively which moves it wants to play) or </w:t>
+      </w:r>
+      <w:proofErr w:type="gramStart"/>
+      <w:r>
+        <w:rPr>
+          <w:rFonts w:ascii="Times New Roman" w:eastAsia="Times New Roman" w:hAnsi="Times New Roman" w:cs="Times New Roman"/>
+          <w:sz w:val="26"/>
+          <w:szCs w:val="26"/>
+        </w:rPr>
+        <w:t>a</w:t>
+      </w:r>
+      <w:proofErr w:type="gramEnd"/>
+      <w:r>
+        <w:rPr>
+          <w:rFonts w:ascii="Times New Roman" w:eastAsia="Times New Roman" w:hAnsi="Times New Roman" w:cs="Times New Roman"/>
+          <w:sz w:val="26"/>
+          <w:szCs w:val="26"/>
+        </w:rPr>
+        <w:t xml:space="preserve"> AI_Player(algo).</w:t>
       </w:r>
     </w:p>
     <w:p>
@@ -2380,18 +2248,7 @@
           <w:sz w:val="28"/>
           <w:szCs w:val="28"/>
         </w:rPr>
-        <w:t>Interactive Play</w:t>
-      </w:r>
-      <w:r>
-        <w:rPr>
-          <w:rFonts w:ascii="Times New Roman" w:eastAsia="Times New Roman" w:hAnsi="Times New Roman" w:cs="Times New Roman"/>
-          <w:b/>
-          <w:bCs/>
-          <w:color w:val="000000"/>
-          <w:sz w:val="28"/>
-          <w:szCs w:val="28"/>
-        </w:rPr>
-        <w:t>:</w:t>
+        <w:t>Interactive Play:</w:t>
       </w:r>
     </w:p>
     <w:p>
@@ -2410,23 +2267,7 @@
           <w:sz w:val="26"/>
           <w:szCs w:val="26"/>
         </w:rPr>
-        <w:t xml:space="preserve">If you are needing to be more interactive with the game play, such as when integrating with other frameworks, you can use the get_move and play_move methods instead. get_move </w:t>
-      </w:r>
-      <w:r>
-        <w:rPr>
-          <w:rFonts w:ascii="Times New Roman" w:eastAsia="Times New Roman" w:hAnsi="Times New Roman" w:cs="Times New Roman"/>
-          <w:sz w:val="26"/>
-          <w:szCs w:val="26"/>
-        </w:rPr>
-        <w:t>gets</w:t>
-      </w:r>
-      <w:r>
-        <w:rPr>
-          <w:rFonts w:ascii="Times New Roman" w:eastAsia="Times New Roman" w:hAnsi="Times New Roman" w:cs="Times New Roman"/>
-          <w:sz w:val="26"/>
-          <w:szCs w:val="26"/>
-        </w:rPr>
-        <w:t xml:space="preserve"> an AI player’s decision. play_move executes a move (for either player).</w:t>
+        <w:t>If you are needing to be more interactive with the game play, such as when integrating with other frameworks, you can use the get_move and play_move methods instead. get_move gets an AI player’s decision. play_move executes a move (for either player).</w:t>
       </w:r>
     </w:p>
     <w:p>
@@ -22096,8 +21937,19 @@
           <w:sz w:val="21"/>
           <w:szCs w:val="21"/>
         </w:rPr>
-        <w:t> AI_Player</w:t>
-      </w:r>
+        <w:t> </w:t>
+      </w:r>
+      <w:proofErr w:type="spellStart"/>
+      <w:r>
+        <w:rPr>
+          <w:rFonts w:ascii="Consolas" w:hAnsi="Consolas" w:cs="Courier New"/>
+          <w:color w:val="000000"/>
+          <w:sz w:val="21"/>
+          <w:szCs w:val="21"/>
+        </w:rPr>
+        <w:t>AI_Player</w:t>
+      </w:r>
+      <w:proofErr w:type="spellEnd"/>
       <w:r>
         <w:rPr>
           <w:rFonts w:ascii="Consolas" w:hAnsi="Consolas" w:cs="Courier New"/>
@@ -22116,6 +21968,7 @@
         </w:rPr>
         <w:t> </w:t>
       </w:r>
+      <w:proofErr w:type="spellStart"/>
       <w:r>
         <w:rPr>
           <w:rFonts w:ascii="Consolas" w:hAnsi="Consolas" w:cs="Courier New"/>
@@ -22125,6 +21978,7 @@
         </w:rPr>
         <w:t>Negamax</w:t>
       </w:r>
+      <w:proofErr w:type="spellEnd"/>
     </w:p>
     <w:p>
       <w:pPr>
@@ -22390,6 +22244,7 @@
         </w:rPr>
         <w:t> </w:t>
       </w:r>
+      <w:proofErr w:type="spellStart"/>
       <w:r>
         <w:rPr>
           <w:rFonts w:ascii="Consolas" w:hAnsi="Consolas" w:cs="Courier New"/>
@@ -22399,6 +22254,7 @@
         </w:rPr>
         <w:t>Negamax</w:t>
       </w:r>
+      <w:proofErr w:type="spellEnd"/>
       <w:r>
         <w:rPr>
           <w:rFonts w:ascii="Consolas" w:hAnsi="Consolas" w:cs="Courier New"/>
@@ -22932,8 +22788,19 @@
           <w:sz w:val="21"/>
           <w:szCs w:val="21"/>
         </w:rPr>
-        <w:t> AI_Player</w:t>
-      </w:r>
+        <w:t> </w:t>
+      </w:r>
+      <w:proofErr w:type="spellStart"/>
+      <w:r>
+        <w:rPr>
+          <w:rFonts w:ascii="Consolas" w:hAnsi="Consolas" w:cs="Courier New"/>
+          <w:color w:val="000000"/>
+          <w:sz w:val="21"/>
+          <w:szCs w:val="21"/>
+        </w:rPr>
+        <w:t>AI_Player</w:t>
+      </w:r>
+      <w:proofErr w:type="spellEnd"/>
       <w:r>
         <w:rPr>
           <w:rFonts w:ascii="Consolas" w:hAnsi="Consolas" w:cs="Courier New"/>
@@ -24642,23 +24509,7 @@
           <w:sz w:val="26"/>
           <w:szCs w:val="26"/>
         </w:rPr>
-        <w:t xml:space="preserve">( </w:t>
-      </w:r>
-      <w:r>
-        <w:rPr>
-          <w:rFonts w:ascii="Times New Roman" w:hAnsi="Times New Roman" w:cs="Times New Roman"/>
-          <w:sz w:val="26"/>
-          <w:szCs w:val="26"/>
-        </w:rPr>
-        <w:t>http://www.cyningstan.com/game/106/three-mens-morris</w:t>
-      </w:r>
-      <w:r>
-        <w:rPr>
-          <w:rFonts w:ascii="Times New Roman" w:hAnsi="Times New Roman" w:cs="Times New Roman"/>
-          <w:sz w:val="26"/>
-          <w:szCs w:val="26"/>
-        </w:rPr>
-        <w:t xml:space="preserve"> )</w:t>
+        <w:t>( http://www.cyningstan.com/game/106/three-mens-morris )</w:t>
       </w:r>
     </w:p>
     <w:p>
@@ -27204,6 +27055,7 @@
     <w:lsdException w:name="HTML Sample" w:semiHidden="1" w:unhideWhenUsed="1"/>
     <w:lsdException w:name="HTML Typewriter" w:semiHidden="1" w:unhideWhenUsed="1"/>
     <w:lsdException w:name="HTML Variable" w:semiHidden="1" w:unhideWhenUsed="1"/>
+    <w:lsdException w:name="Normal Table" w:semiHidden="1" w:unhideWhenUsed="1"/>
     <w:lsdException w:name="annotation subject" w:semiHidden="1" w:unhideWhenUsed="1"/>
     <w:lsdException w:name="No List" w:semiHidden="1" w:unhideWhenUsed="1"/>
     <w:lsdException w:name="Outline List 1" w:semiHidden="1" w:unhideWhenUsed="1"/>
@@ -27247,8 +27099,10 @@
     <w:lsdException w:name="Table Elegant" w:semiHidden="1" w:unhideWhenUsed="1"/>
     <w:lsdException w:name="Table Professional" w:semiHidden="1" w:unhideWhenUsed="1"/>
     <w:lsdException w:name="Table Subtle 1" w:semiHidden="1" w:unhideWhenUsed="1"/>
+    <w:lsdException w:name="Table Subtle 2" w:semiHidden="1" w:unhideWhenUsed="1"/>
     <w:lsdException w:name="Table Web 1" w:semiHidden="1" w:unhideWhenUsed="1"/>
     <w:lsdException w:name="Table Web 2" w:semiHidden="1" w:unhideWhenUsed="1"/>
+    <w:lsdException w:name="Table Web 3" w:semiHidden="1" w:unhideWhenUsed="1"/>
     <w:lsdException w:name="Balloon Text" w:semiHidden="1" w:unhideWhenUsed="1"/>
     <w:lsdException w:name="Table Grid" w:uiPriority="59"/>
     <w:lsdException w:name="Table Theme" w:semiHidden="1" w:unhideWhenUsed="1"/>
@@ -27485,6 +27339,7 @@
   <w:style w:type="character" w:default="1" w:styleId="DefaultParagraphFont">
     <w:name w:val="Default Paragraph Font"/>
     <w:uiPriority w:val="1"/>
+    <w:semiHidden/>
     <w:unhideWhenUsed/>
   </w:style>
   <w:style w:type="table" w:default="1" w:styleId="TableNormal">
